--- a/Ocean/customer service/Service GET ms_favorite.docx
+++ b/Ocean/customer service/Service GET ms_favorite.docx
@@ -9,150 +9,175 @@
     </w:p>
     <w:p/>
     <w:p>
-      <w:r>
-        <w:t>Skip to end of metadata</w:t>
-      </w:r>
-    </w:p>
-    <w:p>
-      <w:r>
-        <w:t>Added by (</w:t>
-      </w:r>
+      <w:pPr>
+        <w:rPr>
+          <w:b/>
+          <w:bCs/>
+          <w:lang w:val="en-US"/>
+        </w:rPr>
+      </w:pPr>
+      <w:r>
+        <w:rPr>
+          <w:b/>
+          <w:bCs/>
+          <w:lang w:val="en-US"/>
+        </w:rPr>
+        <w:t>Objectives</w:t>
+      </w:r>
+    </w:p>
+    <w:p>
+      <w:pPr>
+        <w:rPr>
+          <w:rFonts w:hint="cs"/>
+          <w:cs/>
+          <w:lang w:val="en-US"/>
+        </w:rPr>
+      </w:pPr>
       <w:r>
         <w:rPr>
           <w:rFonts w:cs="Cordia New"/>
           <w:cs/>
         </w:rPr>
-        <w:t>เก่า)ดวงพร แซ่จู</w:t>
-      </w:r>
-      <w:r>
-        <w:t xml:space="preserve">, last edited by Supapitt Simparach on Nov </w:t>
-      </w:r>
+        <w:t>ใช้สำหรับค้นหาข้อมูล</w:t>
+      </w:r>
+      <w:r>
+        <w:rPr>
+          <w:rFonts w:cs="Cordia New" w:hint="cs"/>
+          <w:cs/>
+          <w:lang w:val="en-US"/>
+        </w:rPr>
+        <w:t>กลุ่มที่ชื่นชอบ ตามรหัสตัวแทน</w:t>
+      </w:r>
+    </w:p>
+    <w:p>
       <w:r>
         <w:rPr>
           <w:rFonts w:cs="Cordia New"/>
           <w:cs/>
         </w:rPr>
-        <w:t>14</w:t>
-      </w:r>
-      <w:r>
-        <w:t xml:space="preserve">, </w:t>
-      </w:r>
-      <w:r>
-        <w:rPr>
-          <w:rFonts w:cs="Cordia New"/>
-          <w:cs/>
-        </w:rPr>
-        <w:t>2016  (</w:t>
-      </w:r>
-      <w:r>
-        <w:t>view change)Go to start of metadata</w:t>
-      </w:r>
-    </w:p>
-    <w:p>
-      <w:r>
-        <w:rPr>
-          <w:rFonts w:cs="Cordia New"/>
-          <w:cs/>
-        </w:rPr>
-        <w:t xml:space="preserve">[ </w:t>
-      </w:r>
-      <w:r>
-        <w:t>Overview ] [ Protocol ] [ Operation ] [ Input ] [ Output ] [ Exception ] [ Example Input &amp; Output ]</w:t>
-      </w:r>
-    </w:p>
-    <w:p>
-      <w:r>
-        <w:rPr>
-          <w:rFonts w:cs="Cordia New"/>
-          <w:cs/>
-        </w:rPr>
         <w:t xml:space="preserve"> </w:t>
       </w:r>
     </w:p>
     <w:p/>
     <w:p>
-      <w:r>
-        <w:t>Overview</w:t>
-      </w:r>
-    </w:p>
-    <w:p>
-      <w:r>
-        <w:rPr>
-          <w:rFonts w:cs="Cordia New"/>
-          <w:cs/>
-        </w:rPr>
-        <w:t xml:space="preserve">ใช้สำหรับค้นหาข้อมูลส่วนตัวของผู้เอาประกัน </w:t>
-      </w:r>
-    </w:p>
-    <w:p/>
-    <w:p>
-      <w:r>
-        <w:t>Protocol</w:t>
-      </w:r>
-    </w:p>
-    <w:p>
-      <w:r>
-        <w:t>Icon</w:t>
-      </w:r>
-    </w:p>
-    <w:p>
-      <w:r>
-        <w:t>&lt;REST&gt;</w:t>
-      </w:r>
-    </w:p>
-    <w:p/>
-    <w:p>
-      <w:r>
-        <w:t>Operation</w:t>
-      </w:r>
-    </w:p>
-    <w:p/>
-    <w:p/>
-    <w:p>
-      <w:r>
-        <w:t>Icon</w:t>
-      </w:r>
-    </w:p>
-    <w:p/>
-    <w:p/>
+      <w:pPr>
+        <w:rPr>
+          <w:b/>
+          <w:bCs/>
+          <w:lang w:val="en-US"/>
+        </w:rPr>
+      </w:pPr>
+      <w:r>
+        <w:rPr>
+          <w:b/>
+          <w:bCs/>
+          <w:lang w:val="en-US"/>
+        </w:rPr>
+        <w:t>Process Overview</w:t>
+      </w:r>
+    </w:p>
+    <w:p>
+      <w:pPr>
+        <w:rPr>
+          <w:rFonts w:hint="cs"/>
+          <w:sz w:val="21"/>
+          <w:szCs w:val="24"/>
+          <w:lang w:val="en-US"/>
+        </w:rPr>
+      </w:pPr>
+      <w:r>
+        <w:rPr>
+          <w:rFonts w:hint="cs"/>
+          <w:sz w:val="21"/>
+          <w:szCs w:val="24"/>
+          <w:cs/>
+          <w:lang w:val="en-US"/>
+        </w:rPr>
+        <w:t xml:space="preserve">ทำการนำ รหัสตัวแทนไปทำการค้นหาที่ </w:t>
+      </w:r>
+      <w:r>
+        <w:rPr>
+          <w:sz w:val="21"/>
+          <w:szCs w:val="24"/>
+          <w:lang w:val="en-US"/>
+        </w:rPr>
+        <w:t xml:space="preserve">table </w:t>
+      </w:r>
+      <w:proofErr w:type="spellStart"/>
+      <w:r>
+        <w:rPr>
+          <w:sz w:val="21"/>
+          <w:szCs w:val="24"/>
+          <w:lang w:val="en-US"/>
+        </w:rPr>
+        <w:t>ms_favorite</w:t>
+      </w:r>
+      <w:proofErr w:type="spellEnd"/>
+    </w:p>
+    <w:p>
+      <w:pPr>
+        <w:rPr>
+          <w:b/>
+          <w:bCs/>
+          <w:lang w:val="en-US"/>
+        </w:rPr>
+      </w:pPr>
+    </w:p>
+    <w:p>
+      <w:pPr>
+        <w:rPr>
+          <w:b/>
+          <w:bCs/>
+          <w:lang w:val="en-US"/>
+        </w:rPr>
+      </w:pPr>
+      <w:r>
+        <w:rPr>
+          <w:b/>
+          <w:bCs/>
+          <w:lang w:val="en-US"/>
+        </w:rPr>
+        <w:t>Preconditions</w:t>
+      </w:r>
+    </w:p>
+    <w:p>
+      <w:pPr>
+        <w:rPr>
+          <w:b/>
+          <w:bCs/>
+          <w:lang w:val="en-US"/>
+        </w:rPr>
+      </w:pPr>
+    </w:p>
+    <w:p>
+      <w:pPr>
+        <w:rPr>
+          <w:b/>
+          <w:bCs/>
+          <w:lang w:val="en-US"/>
+        </w:rPr>
+      </w:pPr>
+      <w:r>
+        <w:rPr>
+          <w:b/>
+          <w:bCs/>
+          <w:lang w:val="en-US"/>
+        </w:rPr>
+        <w:t>Process Description</w:t>
+      </w:r>
+    </w:p>
+    <w:p>
+      <w:pPr>
+        <w:rPr>
+          <w:rFonts w:hint="cs"/>
+        </w:rPr>
+      </w:pPr>
+    </w:p>
     <w:p>
       <w:r>
         <w:t>Input</w:t>
       </w:r>
     </w:p>
-    <w:p>
-      <w:r>
-        <w:t xml:space="preserve">agent_code: </w:t>
-      </w:r>
-      <w:r>
-        <w:rPr>
-          <w:rFonts w:cs="Cordia New"/>
-          <w:cs/>
-        </w:rPr>
-        <w:t>รหัสตัวแทน 7 หลัก</w:t>
-      </w:r>
-    </w:p>
-    <w:p/>
-    <w:p>
-      <w:r>
-        <w:rPr>
-          <w:rFonts w:cs="Cordia New"/>
-          <w:cs/>
-        </w:rPr>
-        <w:t xml:space="preserve">ค้นหาที่ </w:t>
-      </w:r>
-      <w:r>
-        <w:t>Table: public.ms_favorite</w:t>
-      </w:r>
-    </w:p>
-    <w:p>
-      <w:pPr>
-        <w:rPr>
-          <w:rFonts w:hint="cs"/>
-        </w:rPr>
-      </w:pPr>
-    </w:p>
-    <w:p/>
     <w:tbl>
       <w:tblPr>
         <w:tblStyle w:val="TableGrid"/>
@@ -164,7 +189,6 @@
         <w:gridCol w:w="1870"/>
         <w:gridCol w:w="1870"/>
         <w:gridCol w:w="1870"/>
-        <w:gridCol w:w="1870"/>
       </w:tblGrid>
       <w:tr>
         <w:tc>
@@ -172,13 +196,68 @@
             <w:tcW w:w="1870" w:type="dxa"/>
           </w:tcPr>
           <w:p>
+            <w:r>
+              <w:t>Name</w:t>
+            </w:r>
+          </w:p>
+        </w:tc>
+        <w:tc>
+          <w:tcPr>
+            <w:tcW w:w="1870" w:type="dxa"/>
+          </w:tcPr>
+          <w:p>
+            <w:r>
+              <w:t>Type</w:t>
+            </w:r>
+          </w:p>
+        </w:tc>
+        <w:tc>
+          <w:tcPr>
+            <w:tcW w:w="1870" w:type="dxa"/>
+          </w:tcPr>
+          <w:p>
+            <w:r>
+              <w:t>Description</w:t>
+            </w:r>
+          </w:p>
+        </w:tc>
+        <w:tc>
+          <w:tcPr>
+            <w:tcW w:w="1870" w:type="dxa"/>
+          </w:tcPr>
+          <w:p>
+            <w:r>
+              <w:t>Example</w:t>
+            </w:r>
+          </w:p>
+        </w:tc>
+      </w:tr>
+      <w:tr>
+        <w:tc>
+          <w:tcPr>
+            <w:tcW w:w="1870" w:type="dxa"/>
+          </w:tcPr>
+          <w:p>
+            <w:r>
+              <w:t>agent_code</w:t>
+            </w:r>
+          </w:p>
+        </w:tc>
+        <w:tc>
+          <w:tcPr>
+            <w:tcW w:w="1870" w:type="dxa"/>
+          </w:tcPr>
+          <w:p>
             <w:pPr>
               <w:rPr>
-                <w:rFonts w:hint="cs"/>
+                <w:lang w:val="en-US"/>
               </w:rPr>
             </w:pPr>
             <w:r>
-              <w:t>Name</w:t>
+              <w:rPr>
+                <w:lang w:val="en-US"/>
+              </w:rPr>
+              <w:t>text</w:t>
             </w:r>
           </w:p>
         </w:tc>
@@ -187,103 +266,6 @@
             <w:tcW w:w="1870" w:type="dxa"/>
           </w:tcPr>
           <w:p>
-            <w:pPr>
-              <w:rPr>
-                <w:rFonts w:hint="cs"/>
-              </w:rPr>
-            </w:pPr>
-            <w:r>
-              <w:t>Type</w:t>
-            </w:r>
-          </w:p>
-        </w:tc>
-        <w:tc>
-          <w:tcPr>
-            <w:tcW w:w="1870" w:type="dxa"/>
-          </w:tcPr>
-          <w:p>
-            <w:pPr>
-              <w:rPr>
-                <w:rFonts w:hint="cs"/>
-              </w:rPr>
-            </w:pPr>
-            <w:r>
-              <w:t>Description</w:t>
-            </w:r>
-          </w:p>
-        </w:tc>
-        <w:tc>
-          <w:tcPr>
-            <w:tcW w:w="1870" w:type="dxa"/>
-          </w:tcPr>
-          <w:p>
-            <w:pPr>
-              <w:rPr>
-                <w:rFonts w:hint="cs"/>
-              </w:rPr>
-            </w:pPr>
-            <w:r>
-              <w:t>Example</w:t>
-            </w:r>
-          </w:p>
-        </w:tc>
-        <w:tc>
-          <w:tcPr>
-            <w:tcW w:w="1870" w:type="dxa"/>
-          </w:tcPr>
-          <w:p>
-            <w:pPr>
-              <w:rPr>
-                <w:rFonts w:hint="cs"/>
-              </w:rPr>
-            </w:pPr>
-            <w:r>
-              <w:t>Validation</w:t>
-            </w:r>
-          </w:p>
-        </w:tc>
-      </w:tr>
-      <w:tr>
-        <w:tc>
-          <w:tcPr>
-            <w:tcW w:w="1870" w:type="dxa"/>
-          </w:tcPr>
-          <w:p>
-            <w:pPr>
-              <w:rPr>
-                <w:rFonts w:hint="cs"/>
-              </w:rPr>
-            </w:pPr>
-            <w:r>
-              <w:t>agent_code</w:t>
-            </w:r>
-          </w:p>
-        </w:tc>
-        <w:tc>
-          <w:tcPr>
-            <w:tcW w:w="1870" w:type="dxa"/>
-          </w:tcPr>
-          <w:p>
-            <w:pPr>
-              <w:rPr>
-                <w:rFonts w:hint="cs"/>
-              </w:rPr>
-            </w:pPr>
-            <w:r>
-              <w:t>string</w:t>
-            </w:r>
-          </w:p>
-        </w:tc>
-        <w:tc>
-          <w:tcPr>
-            <w:tcW w:w="1870" w:type="dxa"/>
-          </w:tcPr>
-          <w:p>
-            <w:pPr>
-              <w:rPr>
-                <w:rFonts w:hint="cs"/>
-              </w:rPr>
-            </w:pPr>
             <w:r>
               <w:rPr>
                 <w:rFonts w:cs="Cordia New"/>
@@ -298,14 +280,6 @@
             <w:tcW w:w="1870" w:type="dxa"/>
           </w:tcPr>
           <w:p>
-            <w:pPr>
-              <w:rPr>
-                <w:rFonts w:hint="cs"/>
-              </w:rPr>
-            </w:pPr>
-            <w:r>
-              <w:t>'</w:t>
-            </w:r>
             <w:r>
               <w:rPr>
                 <w:rFonts w:cs="Cordia New"/>
@@ -313,21 +287,6 @@
               </w:rPr>
               <w:t>1234567</w:t>
             </w:r>
-            <w:r>
-              <w:t>'</w:t>
-            </w:r>
-          </w:p>
-        </w:tc>
-        <w:tc>
-          <w:tcPr>
-            <w:tcW w:w="1870" w:type="dxa"/>
-          </w:tcPr>
-          <w:p>
-            <w:pPr>
-              <w:rPr>
-                <w:rFonts w:hint="cs"/>
-              </w:rPr>
-            </w:pPr>
           </w:p>
         </w:tc>
       </w:tr>
@@ -336,75 +295,22 @@
       <w:pPr>
         <w:rPr>
           <w:rFonts w:hint="cs"/>
+          <w:cs/>
         </w:rPr>
       </w:pPr>
     </w:p>
     <w:p>
       <w:r>
+        <w:rPr>
+          <w:rFonts w:cs="Cordia New"/>
+          <w:cs/>
+        </w:rPr>
         <w:tab/>
       </w:r>
-      <w:r>
-        <w:tab/>
-      </w:r>
-    </w:p>
-    <w:p/>
-    <w:p/>
-    <w:p/>
-    <w:p/>
-    <w:p/>
-    <w:p/>
-    <w:p/>
-    <w:p/>
-    <w:p/>
-    <w:p/>
-    <w:p>
-      <w:r>
-        <w:rPr>
-          <w:rFonts w:cs="Cordia New"/>
-          <w:cs/>
-        </w:rPr>
-        <w:tab/>
-      </w:r>
-    </w:p>
-    <w:p>
-      <w:r>
-        <w:lastRenderedPageBreak/>
+    </w:p>
+    <w:p>
+      <w:r>
         <w:t>Output</w:t>
-      </w:r>
-    </w:p>
-    <w:p>
-      <w:r>
-        <w:t>&lt;</w:t>
-      </w:r>
-      <w:r>
-        <w:rPr>
-          <w:rFonts w:cs="Cordia New"/>
-          <w:cs/>
-        </w:rPr>
-        <w:t xml:space="preserve">แสดงข้อมูลที่ได้รับจาก </w:t>
-      </w:r>
-      <w:r>
-        <w:t xml:space="preserve">external service </w:t>
-      </w:r>
-      <w:r>
-        <w:rPr>
-          <w:rFonts w:cs="Cordia New"/>
-          <w:cs/>
-        </w:rPr>
-        <w:t>นี้</w:t>
-      </w:r>
-      <w:r>
-        <w:t>&gt;</w:t>
-      </w:r>
-    </w:p>
-    <w:p/>
-    <w:p>
-      <w:r>
-        <w:rPr>
-          <w:rFonts w:cs="Cordia New"/>
-          <w:cs/>
-        </w:rPr>
-        <w:t xml:space="preserve"> </w:t>
       </w:r>
     </w:p>
     <w:tbl>
@@ -425,11 +331,6 @@
             <w:tcW w:w="2337" w:type="dxa"/>
           </w:tcPr>
           <w:p>
-            <w:pPr>
-              <w:rPr>
-                <w:rFonts w:hint="cs"/>
-              </w:rPr>
-            </w:pPr>
             <w:r>
               <w:t>Name</w:t>
             </w:r>
@@ -440,11 +341,6 @@
             <w:tcW w:w="2337" w:type="dxa"/>
           </w:tcPr>
           <w:p>
-            <w:pPr>
-              <w:rPr>
-                <w:rFonts w:hint="cs"/>
-              </w:rPr>
-            </w:pPr>
             <w:r>
               <w:t>Type</w:t>
             </w:r>
@@ -455,11 +351,6 @@
             <w:tcW w:w="2338" w:type="dxa"/>
           </w:tcPr>
           <w:p>
-            <w:pPr>
-              <w:rPr>
-                <w:rFonts w:hint="cs"/>
-              </w:rPr>
-            </w:pPr>
             <w:r>
               <w:t>Description</w:t>
             </w:r>
@@ -470,11 +361,6 @@
             <w:tcW w:w="2338" w:type="dxa"/>
           </w:tcPr>
           <w:p>
-            <w:pPr>
-              <w:rPr>
-                <w:rFonts w:hint="cs"/>
-              </w:rPr>
-            </w:pPr>
             <w:r>
               <w:t>Example</w:t>
             </w:r>
@@ -563,7 +449,7 @@
               <w:rPr>
                 <w:lang w:val="en-US"/>
               </w:rPr>
-              <w:t>string</w:t>
+              <w:t>text</w:t>
             </w:r>
           </w:p>
         </w:tc>
@@ -602,56 +488,12 @@
                 <w:rFonts w:cs="Cordia New"/>
                 <w:cs/>
               </w:rPr>
-              <w:t>"สบายจริง ๆ"</w:t>
+              <w:t>สบายจริง ๆ</w:t>
             </w:r>
           </w:p>
         </w:tc>
       </w:tr>
     </w:tbl>
-    <w:p/>
-    <w:p>
-      <w:r>
-        <w:tab/>
-      </w:r>
-      <w:r>
-        <w:rPr>
-          <w:rFonts w:cs="Cordia New"/>
-          <w:cs/>
-        </w:rPr>
-        <w:tab/>
-      </w:r>
-    </w:p>
-    <w:p/>
-    <w:p>
-      <w:r>
-        <w:t>Exception</w:t>
-      </w:r>
-    </w:p>
-    <w:p>
-      <w:r>
-        <w:t>&lt;</w:t>
-      </w:r>
-      <w:r>
-        <w:rPr>
-          <w:rFonts w:cs="Cordia New"/>
-          <w:cs/>
-        </w:rPr>
-        <w:t xml:space="preserve">อธิบายว่า มี </w:t>
-      </w:r>
-      <w:r>
-        <w:t xml:space="preserve">exception </w:t>
-      </w:r>
-      <w:r>
-        <w:rPr>
-          <w:rFonts w:cs="Cordia New"/>
-          <w:cs/>
-        </w:rPr>
-        <w:t>อะไรที่ต้องจัดการหรือระวังบ้าง</w:t>
-      </w:r>
-      <w:r>
-        <w:t>&gt;</w:t>
-      </w:r>
-    </w:p>
     <w:p/>
     <w:p>
       <w:r>
